--- a/task4.txt.docx
+++ b/task4.txt.docx
@@ -96,25 +96,28 @@
       <w:r>
         <w:t xml:space="preserve"> want to commit and clicking </w:t>
       </w:r>
+      <w:r>
+        <w:t>a button to publish our changes.</w:t>
+      </w:r>
+      <w:r>
+        <w:t xml:space="preserve"> </w:t>
+      </w:r>
+      <w:r>
+        <w:t>Personally</w:t>
+      </w:r>
+      <w:r>
+        <w:t xml:space="preserve">, I </w:t>
+      </w:r>
+      <w:r>
+        <w:t xml:space="preserve">don’t have any preferences. Because using atom was a little bit complicated in the beginning, I was more familiar with the cmd prompt method. </w:t>
+      </w:r>
+      <w:r>
+        <w:t>However, the more I use Atom, the more I am getting used to it.</w:t>
+      </w:r>
       <w:bookmarkStart w:id="0" w:name="_GoBack"/>
       <w:bookmarkEnd w:id="0"/>
       <w:r>
-        <w:t>a button to publish our changes.</w:t>
-      </w:r>
-      <w:r>
         <w:t xml:space="preserve"> </w:t>
-      </w:r>
-      <w:r>
-        <w:t>Personally</w:t>
-      </w:r>
-      <w:r>
-        <w:t>, I prefer using Atom, as I find it much faster and easy to learn</w:t>
-      </w:r>
-      <w:r>
-        <w:t xml:space="preserve"> and use</w:t>
-      </w:r>
-      <w:r>
-        <w:t xml:space="preserve">. </w:t>
       </w:r>
       <w:r>
         <w:t xml:space="preserve"> </w:t>
